--- a/doc/Doc de juego/Compuertas utilizadas.docx
+++ b/doc/Doc de juego/Compuertas utilizadas.docx
@@ -1,9 +1,10 @@
 
 <file path=word/document.xml><?xml version="1.0" encoding="utf-8"?>
-<w:document xmlns:wpc="http://schemas.microsoft.com/office/word/2010/wordprocessingCanvas" xmlns:cx="http://schemas.microsoft.com/office/drawing/2014/chartex" xmlns:cx1="http://schemas.microsoft.com/office/drawing/2015/9/8/chartex" xmlns:cx2="http://schemas.microsoft.com/office/drawing/2015/10/21/chartex" xmlns:cx3="http://schemas.microsoft.com/office/drawing/2016/5/9/chartex" xmlns:cx4="http://schemas.microsoft.com/office/drawing/2016/5/10/chartex" xmlns:cx5="http://schemas.microsoft.com/office/drawing/2016/5/11/chartex" xmlns:cx6="http://schemas.microsoft.com/office/drawing/2016/5/12/chartex" xmlns:cx7="http://schemas.microsoft.com/office/drawing/2016/5/13/chartex" xmlns:cx8="http://schemas.microsoft.com/office/drawing/2016/5/14/chartex" xmlns:mc="http://schemas.openxmlformats.org/markup-compatibility/2006" xmlns:aink="http://schemas.microsoft.com/office/drawing/2016/ink" xmlns:am3d="http://schemas.microsoft.com/office/drawing/2017/model3d" xmlns:o="urn:schemas-microsoft-com:office:office" xmlns:r="http://schemas.openxmlformats.org/officeDocument/2006/relationships" xmlns:m="http://schemas.openxmlformats.org/officeDocument/2006/math" xmlns:v="urn:schemas-microsoft-com:vml" xmlns:wp14="http://schemas.microsoft.com/office/word/2010/wordprocessingDrawing" xmlns:wp="http://schemas.openxmlformats.org/drawingml/2006/wordprocessingDrawing" xmlns:w10="urn:schemas-microsoft-com:office:word" xmlns:w="http://schemas.openxmlformats.org/wordprocessingml/2006/main" xmlns:w14="http://schemas.microsoft.com/office/word/2010/wordml" xmlns:w15="http://schemas.microsoft.com/office/word/2012/wordml" xmlns:w16cid="http://schemas.microsoft.com/office/word/2016/wordml/cid" xmlns:w16se="http://schemas.microsoft.com/office/word/2015/wordml/symex" xmlns:wpg="http://schemas.microsoft.com/office/word/2010/wordprocessingGroup" xmlns:wpi="http://schemas.microsoft.com/office/word/2010/wordprocessingInk" xmlns:wne="http://schemas.microsoft.com/office/word/2006/wordml" xmlns:wps="http://schemas.microsoft.com/office/word/2010/wordprocessingShape" mc:Ignorable="w14 w15 w16se w16cid wp14">
+<w:document xmlns:o="urn:schemas-microsoft-com:office:office" xmlns:r="http://schemas.openxmlformats.org/officeDocument/2006/relationships" xmlns:v="urn:schemas-microsoft-com:vml" xmlns:w="http://schemas.openxmlformats.org/wordprocessingml/2006/main" xmlns:w10="urn:schemas-microsoft-com:office:word" xmlns:wp="http://schemas.openxmlformats.org/drawingml/2006/wordprocessingDrawing" xmlns:wps="http://schemas.microsoft.com/office/word/2010/wordprocessingShape" xmlns:wpg="http://schemas.microsoft.com/office/word/2010/wordprocessingGroup" xmlns:mc="http://schemas.openxmlformats.org/markup-compatibility/2006" xmlns:wp14="http://schemas.microsoft.com/office/word/2010/wordprocessingDrawing" xmlns:w14="http://schemas.microsoft.com/office/word/2010/wordml" mc:Ignorable="w14 wp14">
   <w:body>
     <w:p>
       <w:pPr>
+        <w:pStyle w:val="Normal"/>
         <w:jc w:val="center"/>
         <w:rPr>
           <w:sz w:val="36"/>
@@ -24,81 +25,97 @@
     </w:p>
     <w:p>
       <w:pPr>
+        <w:pStyle w:val="Normal"/>
         <w:rPr>
           <w:sz w:val="28"/>
           <w:szCs w:val="28"/>
           <w:lang w:val="es-MX"/>
         </w:rPr>
       </w:pPr>
-    </w:p>
-    <w:p>
-      <w:pPr>
+      <w:r>
         <w:rPr>
           <w:sz w:val="28"/>
           <w:szCs w:val="28"/>
           <w:lang w:val="es-MX"/>
         </w:rPr>
-      </w:pPr>
-    </w:p>
-    <w:p>
-      <w:pPr>
+      </w:r>
+    </w:p>
+    <w:p>
+      <w:pPr>
+        <w:pStyle w:val="Normal"/>
         <w:rPr>
           <w:sz w:val="28"/>
           <w:szCs w:val="28"/>
           <w:lang w:val="es-MX"/>
         </w:rPr>
       </w:pPr>
-    </w:p>
-    <w:p>
-      <w:pPr>
+      <w:r>
         <w:rPr>
           <w:sz w:val="28"/>
           <w:szCs w:val="28"/>
           <w:lang w:val="es-MX"/>
         </w:rPr>
-      </w:pPr>
-    </w:p>
-    <w:p>
-      <w:pPr>
-        <w:rPr>
-          <w:sz w:val="32"/>
-          <w:szCs w:val="32"/>
-          <w:u w:val="single"/>
-          <w:lang w:val="es-MX"/>
-        </w:rPr>
-      </w:pPr>
-      <w:r>
-        <w:rPr>
-          <w:sz w:val="32"/>
-          <w:szCs w:val="32"/>
-          <w:u w:val="single"/>
-          <w:lang w:val="es-MX"/>
-        </w:rPr>
-        <w:t>Pauli X</w:t>
-      </w:r>
-    </w:p>
-    <w:p>
-      <w:pPr>
-        <w:rPr>
-          <w:sz w:val="32"/>
-          <w:szCs w:val="32"/>
-          <w:u w:val="single"/>
-          <w:lang w:val="es-MX"/>
-        </w:rPr>
-      </w:pPr>
-      <w:r>
-        <w:rPr>
-          <w:noProof/>
-          <w:sz w:val="32"/>
-          <w:szCs w:val="32"/>
-          <w:u w:val="single"/>
-          <w:lang w:val="es-MX"/>
-        </w:rPr>
+        <w:t>Las compuertas X, Z, H y CNOT son un buen conjunto para empezar.</w:t>
+      </w:r>
+    </w:p>
+    <w:p>
+      <w:pPr>
+        <w:pStyle w:val="Normal"/>
+        <w:rPr>
+          <w:sz w:val="28"/>
+          <w:szCs w:val="28"/>
+          <w:lang w:val="es-MX"/>
+        </w:rPr>
+      </w:pPr>
+      <w:r>
+        <w:rPr>
+          <w:sz w:val="28"/>
+          <w:szCs w:val="28"/>
+          <w:lang w:val="es-MX"/>
+        </w:rPr>
+      </w:r>
+    </w:p>
+    <w:p>
+      <w:pPr>
+        <w:pStyle w:val="Normal"/>
+        <w:rPr/>
+      </w:pPr>
+      <w:r>
+        <w:rPr>
+          <w:sz w:val="32"/>
+          <w:szCs w:val="32"/>
+          <w:u w:val="single"/>
+          <w:lang w:val="es-MX"/>
+        </w:rPr>
+        <w:t xml:space="preserve">Pauli X </w:t>
+      </w:r>
+      <w:r>
+        <w:rPr>
+          <w:sz w:val="32"/>
+          <w:szCs w:val="32"/>
+          <w:u w:val="single"/>
+          <w:lang w:val="es-MX"/>
+        </w:rPr>
+        <w:t>(flip)</w:t>
+      </w:r>
+    </w:p>
+    <w:p>
+      <w:pPr>
+        <w:pStyle w:val="Normal"/>
+        <w:rPr>
+          <w:sz w:val="32"/>
+          <w:szCs w:val="32"/>
+          <w:u w:val="single"/>
+          <w:lang w:val="es-MX"/>
+        </w:rPr>
+      </w:pPr>
+      <w:r>
+        <w:rPr/>
         <w:drawing>
-          <wp:inline distT="0" distB="0" distL="0" distR="0" wp14:anchorId="7162A8C4" wp14:editId="6CF8D220">
-            <wp:extent cx="2333625" cy="1106976"/>
+          <wp:inline distT="0" distB="0" distL="0" distR="0">
+            <wp:extent cx="2333625" cy="1106805"/>
             <wp:effectExtent l="0" t="0" r="0" b="0"/>
-            <wp:docPr id="7" name="Graphic 7"/>
+            <wp:docPr id="1" name="Graphic 7" descr=""/>
             <wp:cNvGraphicFramePr>
               <a:graphicFrameLocks xmlns:a="http://schemas.openxmlformats.org/drawingml/2006/main" noChangeAspect="1"/>
             </wp:cNvGraphicFramePr>
@@ -106,28 +123,21 @@
               <a:graphicData uri="http://schemas.openxmlformats.org/drawingml/2006/picture">
                 <pic:pic xmlns:pic="http://schemas.openxmlformats.org/drawingml/2006/picture">
                   <pic:nvPicPr>
-                    <pic:cNvPr id="7" name="e3c8278cc91ac15827e24462fb8766aecec4deed.svg"/>
-                    <pic:cNvPicPr/>
+                    <pic:cNvPr id="1" name="Graphic 7" descr=""/>
+                    <pic:cNvPicPr>
+                      <a:picLocks noChangeAspect="1" noChangeArrowheads="1"/>
+                    </pic:cNvPicPr>
                   </pic:nvPicPr>
                   <pic:blipFill>
-                    <a:blip r:embed="rId4">
-                      <a:extLst>
-                        <a:ext uri="{28A0092B-C50C-407E-A947-70E740481C1C}">
-                          <a14:useLocalDpi xmlns:a14="http://schemas.microsoft.com/office/drawing/2010/main" val="0"/>
-                        </a:ext>
-                        <a:ext uri="{96DAC541-7B7A-43D3-8B79-37D633B846F1}">
-                          <asvg:svgBlip xmlns:asvg="http://schemas.microsoft.com/office/drawing/2016/SVG/main" r:embed="rId5"/>
-                        </a:ext>
-                      </a:extLst>
-                    </a:blip>
+                    <a:blip r:embed="rId2"/>
                     <a:stretch>
                       <a:fillRect/>
                     </a:stretch>
                   </pic:blipFill>
-                  <pic:spPr>
+                  <pic:spPr bwMode="auto">
                     <a:xfrm>
                       <a:off x="0" y="0"/>
-                      <a:ext cx="2362188" cy="1120525"/>
+                      <a:ext cx="2333625" cy="1106805"/>
                     </a:xfrm>
                     <a:prstGeom prst="rect">
                       <a:avLst/>
@@ -142,74 +152,75 @@
     </w:p>
     <w:p>
       <w:pPr>
-        <w:rPr>
-          <w:sz w:val="32"/>
-          <w:szCs w:val="32"/>
-          <w:u w:val="single"/>
-          <w:lang w:val="es-MX"/>
-        </w:rPr>
-      </w:pPr>
-    </w:p>
-    <w:p>
-      <w:pPr>
-        <w:rPr>
-          <w:sz w:val="32"/>
-          <w:szCs w:val="32"/>
-          <w:u w:val="single"/>
-          <w:lang w:val="es-MX"/>
-        </w:rPr>
-      </w:pPr>
-    </w:p>
-    <w:p>
-      <w:pPr>
-        <w:rPr>
-          <w:sz w:val="32"/>
-          <w:szCs w:val="32"/>
-          <w:u w:val="single"/>
-          <w:lang w:val="es-MX"/>
-        </w:rPr>
-      </w:pPr>
-      <w:r>
-        <w:rPr>
-          <w:sz w:val="32"/>
-          <w:szCs w:val="32"/>
-          <w:u w:val="single"/>
-          <w:lang w:val="es-MX"/>
-        </w:rPr>
-        <w:t xml:space="preserve">Pauli </w:t>
-      </w:r>
-      <w:r>
-        <w:rPr>
-          <w:sz w:val="32"/>
-          <w:szCs w:val="32"/>
-          <w:u w:val="single"/>
-          <w:lang w:val="es-MX"/>
-        </w:rPr>
-        <w:t>Y</w:t>
-      </w:r>
-    </w:p>
-    <w:p>
-      <w:pPr>
-        <w:rPr>
-          <w:sz w:val="32"/>
-          <w:szCs w:val="32"/>
-          <w:u w:val="single"/>
-          <w:lang w:val="es-MX"/>
-        </w:rPr>
-      </w:pPr>
-      <w:r>
-        <w:rPr>
-          <w:noProof/>
-          <w:sz w:val="32"/>
-          <w:szCs w:val="32"/>
-          <w:u w:val="single"/>
-          <w:lang w:val="es-MX"/>
-        </w:rPr>
+        <w:pStyle w:val="Normal"/>
+        <w:rPr>
+          <w:sz w:val="32"/>
+          <w:szCs w:val="32"/>
+          <w:u w:val="single"/>
+          <w:lang w:val="es-MX"/>
+        </w:rPr>
+      </w:pPr>
+      <w:r>
+        <w:rPr>
+          <w:sz w:val="32"/>
+          <w:szCs w:val="32"/>
+          <w:u w:val="single"/>
+          <w:lang w:val="es-MX"/>
+        </w:rPr>
+      </w:r>
+    </w:p>
+    <w:p>
+      <w:pPr>
+        <w:pStyle w:val="Normal"/>
+        <w:rPr>
+          <w:sz w:val="32"/>
+          <w:szCs w:val="32"/>
+          <w:u w:val="single"/>
+          <w:lang w:val="es-MX"/>
+        </w:rPr>
+      </w:pPr>
+      <w:r>
+        <w:rPr>
+          <w:sz w:val="32"/>
+          <w:szCs w:val="32"/>
+          <w:u w:val="single"/>
+          <w:lang w:val="es-MX"/>
+        </w:rPr>
+      </w:r>
+    </w:p>
+    <w:p>
+      <w:pPr>
+        <w:pStyle w:val="Normal"/>
+        <w:rPr>
+          <w:sz w:val="32"/>
+          <w:szCs w:val="32"/>
+          <w:u w:val="single"/>
+          <w:lang w:val="es-MX"/>
+        </w:rPr>
+      </w:pPr>
+      <w:commentRangeStart w:id="0"/>
+      <w:r>
+        <w:rPr>
+          <w:sz w:val="32"/>
+          <w:szCs w:val="32"/>
+          <w:u w:val="single"/>
+          <w:lang w:val="es-MX"/>
+        </w:rPr>
+        <w:t>Pauli Y</w:t>
+      </w:r>
+    </w:p>
+    <w:p>
+      <w:pPr>
+        <w:pStyle w:val="Normal"/>
+        <w:rPr/>
+      </w:pPr>
+      <w:r>
+        <w:rPr/>
         <w:drawing>
-          <wp:inline distT="0" distB="0" distL="0" distR="0" wp14:anchorId="1FAB1438" wp14:editId="76D2E162">
-            <wp:extent cx="2381250" cy="1036544"/>
+          <wp:inline distT="0" distB="0" distL="0" distR="0">
+            <wp:extent cx="2381250" cy="1036320"/>
             <wp:effectExtent l="0" t="0" r="0" b="0"/>
-            <wp:docPr id="5" name="Graphic 5"/>
+            <wp:docPr id="2" name="Graphic 5" descr=""/>
             <wp:cNvGraphicFramePr>
               <a:graphicFrameLocks xmlns:a="http://schemas.openxmlformats.org/drawingml/2006/main" noChangeAspect="1"/>
             </wp:cNvGraphicFramePr>
@@ -217,28 +228,21 @@
               <a:graphicData uri="http://schemas.openxmlformats.org/drawingml/2006/picture">
                 <pic:pic xmlns:pic="http://schemas.openxmlformats.org/drawingml/2006/picture">
                   <pic:nvPicPr>
-                    <pic:cNvPr id="5" name="c39556410c86e79cef0beeb7accca0a8c0a8a622.svg"/>
-                    <pic:cNvPicPr/>
+                    <pic:cNvPr id="2" name="Graphic 5" descr=""/>
+                    <pic:cNvPicPr>
+                      <a:picLocks noChangeAspect="1" noChangeArrowheads="1"/>
+                    </pic:cNvPicPr>
                   </pic:nvPicPr>
                   <pic:blipFill>
-                    <a:blip r:embed="rId6">
-                      <a:extLst>
-                        <a:ext uri="{28A0092B-C50C-407E-A947-70E740481C1C}">
-                          <a14:useLocalDpi xmlns:a14="http://schemas.microsoft.com/office/drawing/2010/main" val="0"/>
-                        </a:ext>
-                        <a:ext uri="{96DAC541-7B7A-43D3-8B79-37D633B846F1}">
-                          <asvg:svgBlip xmlns:asvg="http://schemas.microsoft.com/office/drawing/2016/SVG/main" r:embed="rId7"/>
-                        </a:ext>
-                      </a:extLst>
-                    </a:blip>
+                    <a:blip r:embed="rId3"/>
                     <a:stretch>
                       <a:fillRect/>
                     </a:stretch>
                   </pic:blipFill>
-                  <pic:spPr>
+                  <pic:spPr bwMode="auto">
                     <a:xfrm>
                       <a:off x="0" y="0"/>
-                      <a:ext cx="2407112" cy="1047801"/>
+                      <a:ext cx="2381250" cy="1036320"/>
                     </a:xfrm>
                     <a:prstGeom prst="rect">
                       <a:avLst/>
@@ -250,77 +254,98 @@
           </wp:inline>
         </w:drawing>
       </w:r>
-    </w:p>
-    <w:p>
-      <w:pPr>
-        <w:rPr>
-          <w:sz w:val="32"/>
-          <w:szCs w:val="32"/>
-          <w:u w:val="single"/>
-          <w:lang w:val="es-MX"/>
-        </w:rPr>
-      </w:pPr>
-    </w:p>
-    <w:p>
-      <w:pPr>
-        <w:rPr>
-          <w:sz w:val="32"/>
-          <w:szCs w:val="32"/>
-          <w:u w:val="single"/>
-          <w:lang w:val="es-MX"/>
-        </w:rPr>
-      </w:pPr>
-    </w:p>
-    <w:p>
-      <w:pPr>
-        <w:rPr>
-          <w:sz w:val="32"/>
-          <w:szCs w:val="32"/>
-          <w:u w:val="single"/>
-          <w:lang w:val="es-MX"/>
-        </w:rPr>
-      </w:pPr>
-      <w:r>
-        <w:rPr>
-          <w:sz w:val="32"/>
-          <w:szCs w:val="32"/>
-          <w:u w:val="single"/>
-          <w:lang w:val="es-MX"/>
-        </w:rPr>
-        <w:t xml:space="preserve">Pauli </w:t>
-      </w:r>
-      <w:r>
-        <w:rPr>
-          <w:sz w:val="32"/>
-          <w:szCs w:val="32"/>
-          <w:u w:val="single"/>
-          <w:lang w:val="es-MX"/>
-        </w:rPr>
-        <w:t>Z</w:t>
-      </w:r>
-    </w:p>
-    <w:p>
-      <w:pPr>
-        <w:rPr>
-          <w:sz w:val="32"/>
-          <w:szCs w:val="32"/>
-          <w:u w:val="single"/>
-          <w:lang w:val="es-MX"/>
-        </w:rPr>
-      </w:pPr>
-      <w:r>
-        <w:rPr>
-          <w:noProof/>
-          <w:sz w:val="32"/>
-          <w:szCs w:val="32"/>
-          <w:u w:val="single"/>
-          <w:lang w:val="es-MX"/>
-        </w:rPr>
+      <w:commentRangeEnd w:id="0"/>
+      <w:r>
+        <w:commentReference w:id="0"/>
+      </w:r>
+      <w:r>
+        <w:rPr>
+          <w:sz w:val="32"/>
+          <w:szCs w:val="32"/>
+          <w:u w:val="single"/>
+          <w:lang w:val="es-MX"/>
+        </w:rPr>
+      </w:r>
+    </w:p>
+    <w:p>
+      <w:pPr>
+        <w:pStyle w:val="Normal"/>
+        <w:rPr>
+          <w:sz w:val="32"/>
+          <w:szCs w:val="32"/>
+          <w:u w:val="single"/>
+          <w:lang w:val="es-MX"/>
+        </w:rPr>
+      </w:pPr>
+      <w:r>
+        <w:rPr>
+          <w:sz w:val="32"/>
+          <w:szCs w:val="32"/>
+          <w:u w:val="single"/>
+          <w:lang w:val="es-MX"/>
+        </w:rPr>
+      </w:r>
+    </w:p>
+    <w:p>
+      <w:pPr>
+        <w:pStyle w:val="Normal"/>
+        <w:rPr>
+          <w:sz w:val="32"/>
+          <w:szCs w:val="32"/>
+          <w:u w:val="single"/>
+          <w:lang w:val="es-MX"/>
+        </w:rPr>
+      </w:pPr>
+      <w:r>
+        <w:rPr>
+          <w:sz w:val="32"/>
+          <w:szCs w:val="32"/>
+          <w:u w:val="single"/>
+          <w:lang w:val="es-MX"/>
+        </w:rPr>
+      </w:r>
+    </w:p>
+    <w:p>
+      <w:pPr>
+        <w:pStyle w:val="Normal"/>
+        <w:rPr/>
+      </w:pPr>
+      <w:r>
+        <w:rPr>
+          <w:sz w:val="32"/>
+          <w:szCs w:val="32"/>
+          <w:u w:val="single"/>
+          <w:lang w:val="es-MX"/>
+        </w:rPr>
+        <w:t xml:space="preserve">Pauli Z </w:t>
+      </w:r>
+      <w:r>
+        <w:rPr>
+          <w:sz w:val="32"/>
+          <w:szCs w:val="32"/>
+          <w:u w:val="single"/>
+          <w:lang w:val="es-MX"/>
+        </w:rPr>
+        <w:t>(phase gate)</w:t>
+      </w:r>
+    </w:p>
+    <w:p>
+      <w:pPr>
+        <w:pStyle w:val="Normal"/>
+        <w:rPr>
+          <w:sz w:val="32"/>
+          <w:szCs w:val="32"/>
+          <w:u w:val="single"/>
+          <w:lang w:val="es-MX"/>
+        </w:rPr>
+      </w:pPr>
+      <w:r>
+        <w:rPr/>
         <w:drawing>
-          <wp:inline distT="0" distB="0" distL="0" distR="0" wp14:anchorId="6C3220E8" wp14:editId="4361810E">
-            <wp:extent cx="2428875" cy="1032970"/>
+          <wp:inline distT="0" distB="0" distL="0" distR="0">
+            <wp:extent cx="2428875" cy="1033145"/>
             <wp:effectExtent l="0" t="0" r="0" b="0"/>
-            <wp:docPr id="4" name="Graphic 4"/>
+            <wp:docPr id="3" name="Graphic 4" descr=""/>
             <wp:cNvGraphicFramePr>
               <a:graphicFrameLocks xmlns:a="http://schemas.openxmlformats.org/drawingml/2006/main" noChangeAspect="1"/>
             </wp:cNvGraphicFramePr>
@@ -328,28 +353,21 @@
               <a:graphicData uri="http://schemas.openxmlformats.org/drawingml/2006/picture">
                 <pic:pic xmlns:pic="http://schemas.openxmlformats.org/drawingml/2006/picture">
                   <pic:nvPicPr>
-                    <pic:cNvPr id="4" name="15f6f034d6ce82bc61dffa0f15048a6d27353a16.svg"/>
-                    <pic:cNvPicPr/>
+                    <pic:cNvPr id="3" name="Graphic 4" descr=""/>
+                    <pic:cNvPicPr>
+                      <a:picLocks noChangeAspect="1" noChangeArrowheads="1"/>
+                    </pic:cNvPicPr>
                   </pic:nvPicPr>
                   <pic:blipFill>
-                    <a:blip r:embed="rId8">
-                      <a:extLst>
-                        <a:ext uri="{28A0092B-C50C-407E-A947-70E740481C1C}">
-                          <a14:useLocalDpi xmlns:a14="http://schemas.microsoft.com/office/drawing/2010/main" val="0"/>
-                        </a:ext>
-                        <a:ext uri="{96DAC541-7B7A-43D3-8B79-37D633B846F1}">
-                          <asvg:svgBlip xmlns:asvg="http://schemas.microsoft.com/office/drawing/2016/SVG/main" r:embed="rId9"/>
-                        </a:ext>
-                      </a:extLst>
-                    </a:blip>
+                    <a:blip r:embed="rId4"/>
                     <a:stretch>
                       <a:fillRect/>
                     </a:stretch>
                   </pic:blipFill>
-                  <pic:spPr>
+                  <pic:spPr bwMode="auto">
                     <a:xfrm>
                       <a:off x="0" y="0"/>
-                      <a:ext cx="2447680" cy="1040968"/>
+                      <a:ext cx="2428875" cy="1033145"/>
                     </a:xfrm>
                     <a:prstGeom prst="rect">
                       <a:avLst/>
@@ -364,68 +382,79 @@
     </w:p>
     <w:p>
       <w:pPr>
-        <w:rPr>
-          <w:sz w:val="32"/>
-          <w:szCs w:val="32"/>
-          <w:u w:val="single"/>
-          <w:lang w:val="es-MX"/>
-        </w:rPr>
-      </w:pPr>
-    </w:p>
-    <w:p>
-      <w:pPr>
-        <w:rPr>
-          <w:sz w:val="32"/>
-          <w:szCs w:val="32"/>
-          <w:u w:val="single"/>
-          <w:lang w:val="es-MX"/>
-        </w:rPr>
-      </w:pPr>
-    </w:p>
-    <w:p>
-      <w:pPr>
-        <w:rPr>
-          <w:sz w:val="32"/>
-          <w:szCs w:val="32"/>
-          <w:u w:val="single"/>
-          <w:lang w:val="es-MX"/>
-        </w:rPr>
-      </w:pPr>
-      <w:proofErr w:type="spellStart"/>
-      <w:r>
-        <w:rPr>
-          <w:sz w:val="32"/>
-          <w:szCs w:val="32"/>
-          <w:u w:val="single"/>
-          <w:lang w:val="es-MX"/>
-        </w:rPr>
-        <w:lastRenderedPageBreak/>
+        <w:pStyle w:val="Normal"/>
+        <w:rPr>
+          <w:sz w:val="32"/>
+          <w:szCs w:val="32"/>
+          <w:u w:val="single"/>
+          <w:lang w:val="es-MX"/>
+        </w:rPr>
+      </w:pPr>
+      <w:r>
+        <w:rPr>
+          <w:sz w:val="32"/>
+          <w:szCs w:val="32"/>
+          <w:u w:val="single"/>
+          <w:lang w:val="es-MX"/>
+        </w:rPr>
+      </w:r>
+    </w:p>
+    <w:p>
+      <w:pPr>
+        <w:pStyle w:val="Normal"/>
+        <w:rPr>
+          <w:sz w:val="32"/>
+          <w:szCs w:val="32"/>
+          <w:u w:val="single"/>
+          <w:lang w:val="es-MX"/>
+        </w:rPr>
+      </w:pPr>
+      <w:r>
+        <w:rPr>
+          <w:sz w:val="32"/>
+          <w:szCs w:val="32"/>
+          <w:u w:val="single"/>
+          <w:lang w:val="es-MX"/>
+        </w:rPr>
+      </w:r>
+    </w:p>
+    <w:p>
+      <w:pPr>
+        <w:pStyle w:val="Normal"/>
+        <w:rPr>
+          <w:sz w:val="32"/>
+          <w:szCs w:val="32"/>
+          <w:u w:val="single"/>
+          <w:lang w:val="es-MX"/>
+        </w:rPr>
+      </w:pPr>
+      <w:r>
+        <w:rPr>
+          <w:sz w:val="32"/>
+          <w:szCs w:val="32"/>
+          <w:u w:val="single"/>
+          <w:lang w:val="es-MX"/>
+        </w:rPr>
         <w:t>Hadamard</w:t>
       </w:r>
-      <w:proofErr w:type="spellEnd"/>
-    </w:p>
-    <w:p>
-      <w:pPr>
-        <w:rPr>
-          <w:sz w:val="32"/>
-          <w:szCs w:val="32"/>
-          <w:u w:val="single"/>
-          <w:lang w:val="es-MX"/>
-        </w:rPr>
-      </w:pPr>
-      <w:r>
-        <w:rPr>
-          <w:noProof/>
-          <w:sz w:val="32"/>
-          <w:szCs w:val="32"/>
-          <w:u w:val="single"/>
-          <w:lang w:val="es-MX"/>
-        </w:rPr>
+    </w:p>
+    <w:p>
+      <w:pPr>
+        <w:pStyle w:val="Normal"/>
+        <w:rPr>
+          <w:sz w:val="32"/>
+          <w:szCs w:val="32"/>
+          <w:u w:val="single"/>
+          <w:lang w:val="es-MX"/>
+        </w:rPr>
+      </w:pPr>
+      <w:r>
+        <w:rPr/>
         <w:drawing>
-          <wp:inline distT="0" distB="0" distL="0" distR="0" wp14:anchorId="31C54025" wp14:editId="596F64E1">
-            <wp:extent cx="2428631" cy="838200"/>
+          <wp:inline distT="0" distB="0" distL="0" distR="0">
+            <wp:extent cx="2428875" cy="838200"/>
             <wp:effectExtent l="0" t="0" r="0" b="0"/>
-            <wp:docPr id="3" name="Graphic 3"/>
+            <wp:docPr id="4" name="Graphic 3" descr=""/>
             <wp:cNvGraphicFramePr>
               <a:graphicFrameLocks xmlns:a="http://schemas.openxmlformats.org/drawingml/2006/main" noChangeAspect="1"/>
             </wp:cNvGraphicFramePr>
@@ -433,28 +462,21 @@
               <a:graphicData uri="http://schemas.openxmlformats.org/drawingml/2006/picture">
                 <pic:pic xmlns:pic="http://schemas.openxmlformats.org/drawingml/2006/picture">
                   <pic:nvPicPr>
-                    <pic:cNvPr id="3" name="7e9287a85abe3857330f8107df46465f5935c34e.svg"/>
-                    <pic:cNvPicPr/>
+                    <pic:cNvPr id="4" name="Graphic 3" descr=""/>
+                    <pic:cNvPicPr>
+                      <a:picLocks noChangeAspect="1" noChangeArrowheads="1"/>
+                    </pic:cNvPicPr>
                   </pic:nvPicPr>
                   <pic:blipFill>
-                    <a:blip r:embed="rId10">
-                      <a:extLst>
-                        <a:ext uri="{28A0092B-C50C-407E-A947-70E740481C1C}">
-                          <a14:useLocalDpi xmlns:a14="http://schemas.microsoft.com/office/drawing/2010/main" val="0"/>
-                        </a:ext>
-                        <a:ext uri="{96DAC541-7B7A-43D3-8B79-37D633B846F1}">
-                          <asvg:svgBlip xmlns:asvg="http://schemas.microsoft.com/office/drawing/2016/SVG/main" r:embed="rId11"/>
-                        </a:ext>
-                      </a:extLst>
-                    </a:blip>
+                    <a:blip r:embed="rId5"/>
                     <a:stretch>
                       <a:fillRect/>
                     </a:stretch>
                   </pic:blipFill>
-                  <pic:spPr>
+                  <pic:spPr bwMode="auto">
                     <a:xfrm>
                       <a:off x="0" y="0"/>
-                      <a:ext cx="2473415" cy="853656"/>
+                      <a:ext cx="2428875" cy="838200"/>
                     </a:xfrm>
                     <a:prstGeom prst="rect">
                       <a:avLst/>
@@ -469,91 +491,76 @@
     </w:p>
     <w:p>
       <w:pPr>
-        <w:rPr>
-          <w:sz w:val="32"/>
-          <w:szCs w:val="32"/>
-          <w:u w:val="single"/>
-          <w:lang w:val="es-MX"/>
-        </w:rPr>
-      </w:pPr>
-    </w:p>
-    <w:p>
-      <w:pPr>
-        <w:rPr>
-          <w:sz w:val="32"/>
-          <w:szCs w:val="32"/>
-          <w:u w:val="single"/>
-          <w:lang w:val="es-MX"/>
-        </w:rPr>
-      </w:pPr>
-    </w:p>
-    <w:p>
-      <w:pPr>
-        <w:rPr>
-          <w:sz w:val="32"/>
-          <w:szCs w:val="32"/>
-          <w:u w:val="single"/>
-          <w:lang w:val="es-MX"/>
-        </w:rPr>
-      </w:pPr>
-      <w:r>
-        <w:rPr>
-          <w:sz w:val="32"/>
-          <w:szCs w:val="32"/>
-          <w:u w:val="single"/>
-          <w:lang w:val="es-MX"/>
-        </w:rPr>
-        <w:t>CNOT</w:t>
-      </w:r>
-      <w:r>
-        <w:rPr>
-          <w:sz w:val="32"/>
-          <w:szCs w:val="32"/>
-          <w:u w:val="single"/>
-          <w:lang w:val="es-MX"/>
-        </w:rPr>
-        <w:t xml:space="preserve"> (</w:t>
-      </w:r>
-      <w:proofErr w:type="spellStart"/>
-      <w:r>
-        <w:rPr>
-          <w:sz w:val="32"/>
-          <w:szCs w:val="32"/>
-          <w:u w:val="single"/>
-          <w:lang w:val="es-MX"/>
-        </w:rPr>
-        <w:t>Cx</w:t>
-      </w:r>
-      <w:proofErr w:type="spellEnd"/>
-      <w:r>
-        <w:rPr>
-          <w:sz w:val="32"/>
-          <w:szCs w:val="32"/>
-          <w:u w:val="single"/>
-          <w:lang w:val="es-MX"/>
-        </w:rPr>
-        <w:t>)</w:t>
-      </w:r>
-    </w:p>
-    <w:p>
-      <w:pPr>
-        <w:rPr>
-          <w:lang w:val="es-MX"/>
-        </w:rPr>
-      </w:pPr>
-      <w:r>
-        <w:rPr>
-          <w:noProof/>
-          <w:sz w:val="28"/>
-          <w:szCs w:val="28"/>
-          <w:u w:val="single"/>
-          <w:lang w:val="es-MX"/>
-        </w:rPr>
+        <w:pStyle w:val="Normal"/>
+        <w:rPr>
+          <w:sz w:val="32"/>
+          <w:szCs w:val="32"/>
+          <w:u w:val="single"/>
+          <w:lang w:val="es-MX"/>
+        </w:rPr>
+      </w:pPr>
+      <w:r>
+        <w:rPr>
+          <w:sz w:val="32"/>
+          <w:szCs w:val="32"/>
+          <w:u w:val="single"/>
+          <w:lang w:val="es-MX"/>
+        </w:rPr>
+      </w:r>
+    </w:p>
+    <w:p>
+      <w:pPr>
+        <w:pStyle w:val="Normal"/>
+        <w:rPr>
+          <w:sz w:val="32"/>
+          <w:szCs w:val="32"/>
+          <w:u w:val="single"/>
+          <w:lang w:val="es-MX"/>
+        </w:rPr>
+      </w:pPr>
+      <w:r>
+        <w:rPr>
+          <w:sz w:val="32"/>
+          <w:szCs w:val="32"/>
+          <w:u w:val="single"/>
+          <w:lang w:val="es-MX"/>
+        </w:rPr>
+      </w:r>
+    </w:p>
+    <w:p>
+      <w:pPr>
+        <w:pStyle w:val="Normal"/>
+        <w:rPr>
+          <w:sz w:val="32"/>
+          <w:szCs w:val="32"/>
+          <w:u w:val="single"/>
+          <w:lang w:val="es-MX"/>
+        </w:rPr>
+      </w:pPr>
+      <w:r>
+        <w:rPr>
+          <w:sz w:val="32"/>
+          <w:szCs w:val="32"/>
+          <w:u w:val="single"/>
+          <w:lang w:val="es-MX"/>
+        </w:rPr>
+        <w:t>CNOT (Cx)</w:t>
+      </w:r>
+    </w:p>
+    <w:p>
+      <w:pPr>
+        <w:pStyle w:val="Normal"/>
+        <w:rPr>
+          <w:lang w:val="es-MX"/>
+        </w:rPr>
+      </w:pPr>
+      <w:r>
+        <w:rPr/>
         <w:drawing>
-          <wp:inline distT="0" distB="0" distL="0" distR="0" wp14:anchorId="680AB6C3" wp14:editId="0F661053">
-            <wp:extent cx="3667125" cy="1455208"/>
+          <wp:inline distT="0" distB="0" distL="0" distR="0">
+            <wp:extent cx="3667125" cy="1455420"/>
             <wp:effectExtent l="0" t="0" r="0" b="0"/>
-            <wp:docPr id="6" name="Graphic 6"/>
+            <wp:docPr id="5" name="Graphic 6" descr=""/>
             <wp:cNvGraphicFramePr>
               <a:graphicFrameLocks xmlns:a="http://schemas.openxmlformats.org/drawingml/2006/main" noChangeAspect="1"/>
             </wp:cNvGraphicFramePr>
@@ -561,28 +568,21 @@
               <a:graphicData uri="http://schemas.openxmlformats.org/drawingml/2006/picture">
                 <pic:pic xmlns:pic="http://schemas.openxmlformats.org/drawingml/2006/picture">
                   <pic:nvPicPr>
-                    <pic:cNvPr id="6" name="d3b7f4d14e684201c1b01bda8a10933698f75fc5.svg"/>
-                    <pic:cNvPicPr/>
+                    <pic:cNvPr id="5" name="Graphic 6" descr=""/>
+                    <pic:cNvPicPr>
+                      <a:picLocks noChangeAspect="1" noChangeArrowheads="1"/>
+                    </pic:cNvPicPr>
                   </pic:nvPicPr>
                   <pic:blipFill>
-                    <a:blip r:embed="rId12">
-                      <a:extLst>
-                        <a:ext uri="{28A0092B-C50C-407E-A947-70E740481C1C}">
-                          <a14:useLocalDpi xmlns:a14="http://schemas.microsoft.com/office/drawing/2010/main" val="0"/>
-                        </a:ext>
-                        <a:ext uri="{96DAC541-7B7A-43D3-8B79-37D633B846F1}">
-                          <asvg:svgBlip xmlns:asvg="http://schemas.microsoft.com/office/drawing/2016/SVG/main" r:embed="rId13"/>
-                        </a:ext>
-                      </a:extLst>
-                    </a:blip>
+                    <a:blip r:embed="rId6"/>
                     <a:stretch>
                       <a:fillRect/>
                     </a:stretch>
                   </pic:blipFill>
-                  <pic:spPr>
+                  <pic:spPr bwMode="auto">
                     <a:xfrm>
                       <a:off x="0" y="0"/>
-                      <a:ext cx="3701853" cy="1468989"/>
+                      <a:ext cx="3667125" cy="1455420"/>
                     </a:xfrm>
                     <a:prstGeom prst="rect">
                       <a:avLst/>
@@ -597,6 +597,7 @@
     </w:p>
     <w:p>
       <w:pPr>
+        <w:pStyle w:val="Normal"/>
         <w:rPr>
           <w:lang w:val="es-MX"/>
         </w:rPr>
@@ -606,104 +607,145 @@
           <w:lang w:val="es-MX"/>
         </w:rPr>
         <w:br/>
-      </w:r>
-      <w:r>
-        <w:rPr>
-          <w:lang w:val="es-MX"/>
-        </w:rPr>
         <w:br/>
-      </w:r>
-      <w:r>
-        <w:rPr>
-          <w:lang w:val="es-MX"/>
-        </w:rPr>
         <w:br/>
-      </w:r>
-      <w:r>
-        <w:rPr>
-          <w:lang w:val="es-MX"/>
-        </w:rPr>
         <w:br/>
-      </w:r>
-      <w:r>
-        <w:rPr>
-          <w:lang w:val="es-MX"/>
-        </w:rPr>
         <w:br/>
       </w:r>
     </w:p>
     <w:p>
       <w:pPr>
-        <w:rPr>
-          <w:lang w:val="es-MX"/>
-        </w:rPr>
-      </w:pPr>
-    </w:p>
-    <w:p>
-      <w:pPr>
-        <w:rPr>
-          <w:lang w:val="es-MX"/>
-        </w:rPr>
-      </w:pPr>
-    </w:p>
-    <w:p>
-      <w:pPr>
-        <w:rPr>
-          <w:lang w:val="es-MX"/>
-        </w:rPr>
-      </w:pPr>
-    </w:p>
-    <w:p>
-      <w:pPr>
-        <w:rPr>
-          <w:lang w:val="es-MX"/>
-        </w:rPr>
-      </w:pPr>
-    </w:p>
-    <w:p>
-      <w:pPr>
-        <w:rPr>
-          <w:lang w:val="es-MX"/>
-        </w:rPr>
-      </w:pPr>
-    </w:p>
-    <w:p>
-      <w:pPr>
-        <w:rPr>
-          <w:lang w:val="es-MX"/>
-        </w:rPr>
-      </w:pPr>
-    </w:p>
-    <w:p>
-      <w:pPr>
-        <w:rPr>
-          <w:lang w:val="es-MX"/>
-        </w:rPr>
-      </w:pPr>
-    </w:p>
-    <w:p>
-      <w:pPr>
-        <w:rPr>
-          <w:lang w:val="es-MX"/>
-        </w:rPr>
-      </w:pPr>
-    </w:p>
-    <w:p>
-      <w:pPr>
-        <w:rPr>
-          <w:lang w:val="es-MX"/>
-        </w:rPr>
-      </w:pPr>
-    </w:p>
-    <w:p>
-      <w:pPr>
-        <w:rPr>
-          <w:lang w:val="es-MX"/>
-        </w:rPr>
-      </w:pPr>
-    </w:p>
-    <w:p>
-      <w:pPr>
+        <w:pStyle w:val="Normal"/>
+        <w:rPr>
+          <w:lang w:val="es-MX"/>
+        </w:rPr>
+      </w:pPr>
+      <w:r>
+        <w:rPr>
+          <w:lang w:val="es-MX"/>
+        </w:rPr>
+      </w:r>
+    </w:p>
+    <w:p>
+      <w:pPr>
+        <w:pStyle w:val="Normal"/>
+        <w:rPr>
+          <w:lang w:val="es-MX"/>
+        </w:rPr>
+      </w:pPr>
+      <w:r>
+        <w:rPr>
+          <w:lang w:val="es-MX"/>
+        </w:rPr>
+      </w:r>
+    </w:p>
+    <w:p>
+      <w:pPr>
+        <w:pStyle w:val="Normal"/>
+        <w:rPr>
+          <w:lang w:val="es-MX"/>
+        </w:rPr>
+      </w:pPr>
+      <w:r>
+        <w:rPr>
+          <w:lang w:val="es-MX"/>
+        </w:rPr>
+      </w:r>
+    </w:p>
+    <w:p>
+      <w:pPr>
+        <w:pStyle w:val="Normal"/>
+        <w:rPr>
+          <w:lang w:val="es-MX"/>
+        </w:rPr>
+      </w:pPr>
+      <w:r>
+        <w:rPr>
+          <w:lang w:val="es-MX"/>
+        </w:rPr>
+      </w:r>
+    </w:p>
+    <w:p>
+      <w:pPr>
+        <w:pStyle w:val="Normal"/>
+        <w:rPr>
+          <w:lang w:val="es-MX"/>
+        </w:rPr>
+      </w:pPr>
+      <w:r>
+        <w:rPr>
+          <w:lang w:val="es-MX"/>
+        </w:rPr>
+      </w:r>
+    </w:p>
+    <w:p>
+      <w:pPr>
+        <w:pStyle w:val="Normal"/>
+        <w:rPr>
+          <w:lang w:val="es-MX"/>
+        </w:rPr>
+      </w:pPr>
+      <w:r>
+        <w:rPr>
+          <w:lang w:val="es-MX"/>
+        </w:rPr>
+      </w:r>
+    </w:p>
+    <w:p>
+      <w:pPr>
+        <w:pStyle w:val="Normal"/>
+        <w:rPr>
+          <w:lang w:val="es-MX"/>
+        </w:rPr>
+      </w:pPr>
+      <w:r>
+        <w:rPr>
+          <w:lang w:val="es-MX"/>
+        </w:rPr>
+      </w:r>
+    </w:p>
+    <w:p>
+      <w:pPr>
+        <w:pStyle w:val="Normal"/>
+        <w:rPr>
+          <w:lang w:val="es-MX"/>
+        </w:rPr>
+      </w:pPr>
+      <w:r>
+        <w:rPr>
+          <w:lang w:val="es-MX"/>
+        </w:rPr>
+      </w:r>
+    </w:p>
+    <w:p>
+      <w:pPr>
+        <w:pStyle w:val="Normal"/>
+        <w:rPr>
+          <w:lang w:val="es-MX"/>
+        </w:rPr>
+      </w:pPr>
+      <w:r>
+        <w:rPr>
+          <w:lang w:val="es-MX"/>
+        </w:rPr>
+      </w:r>
+    </w:p>
+    <w:p>
+      <w:pPr>
+        <w:pStyle w:val="Normal"/>
+        <w:rPr>
+          <w:lang w:val="es-MX"/>
+        </w:rPr>
+      </w:pPr>
+      <w:r>
+        <w:rPr>
+          <w:lang w:val="es-MX"/>
+        </w:rPr>
+      </w:r>
+    </w:p>
+    <w:p>
+      <w:pPr>
+        <w:pStyle w:val="Normal"/>
         <w:rPr>
           <w:sz w:val="24"/>
           <w:szCs w:val="24"/>
@@ -722,62 +764,103 @@
     </w:p>
     <w:p>
       <w:pPr>
-        <w:rPr>
-          <w:sz w:val="24"/>
-          <w:szCs w:val="24"/>
-          <w:lang w:val="es-MX"/>
-        </w:rPr>
-      </w:pPr>
-      <w:hyperlink r:id="rId14" w:history="1">
+        <w:pStyle w:val="Normal"/>
+        <w:widowControl/>
+        <w:bidi w:val="0"/>
+        <w:spacing w:lineRule="auto" w:line="259" w:before="0" w:after="160"/>
+        <w:jc w:val="left"/>
+        <w:rPr/>
+      </w:pPr>
+      <w:hyperlink r:id="rId7">
+        <w:bookmarkStart w:id="1" w:name="_GoBack"/>
         <w:r>
           <w:rPr>
-            <w:rStyle w:val="Hyperlink"/>
+            <w:rStyle w:val="EnlacedeInternet"/>
             <w:sz w:val="24"/>
             <w:szCs w:val="24"/>
           </w:rPr>
           <w:t>https://en.wikipedia.org/wiki/Quantum_logic_gate</w:t>
         </w:r>
       </w:hyperlink>
-      <w:bookmarkEnd w:id="0"/>
+      <w:bookmarkEnd w:id="1"/>
     </w:p>
     <w:sectPr>
+      <w:type w:val="nextPage"/>
       <w:pgSz w:w="11906" w:h="16838"/>
-      <w:pgMar w:top="1417" w:right="1701" w:bottom="1417" w:left="1701" w:header="708" w:footer="708" w:gutter="0"/>
-      <w:cols w:space="708"/>
-      <w:docGrid w:linePitch="360"/>
+      <w:pgMar w:left="1701" w:right="1701" w:header="0" w:top="1417" w:footer="0" w:bottom="1417" w:gutter="0"/>
+      <w:pgNumType w:fmt="decimal"/>
+      <w:formProt w:val="false"/>
+      <w:textDirection w:val="lrTb"/>
+      <w:docGrid w:type="default" w:linePitch="360" w:charSpace="4096"/>
     </w:sectPr>
   </w:body>
 </w:document>
 </file>
 
+<file path=word/comments.xml><?xml version="1.0" encoding="utf-8"?>
+<w:comments xmlns:o="urn:schemas-microsoft-com:office:office" xmlns:r="http://schemas.openxmlformats.org/officeDocument/2006/relationships" xmlns:v="urn:schemas-microsoft-com:vml" xmlns:w="http://schemas.openxmlformats.org/wordprocessingml/2006/main" xmlns:w10="urn:schemas-microsoft-com:office:word" xmlns:wp="http://schemas.openxmlformats.org/drawingml/2006/wordprocessingDrawing" xmlns:wps="http://schemas.microsoft.com/office/word/2010/wordprocessingShape" xmlns:wpg="http://schemas.microsoft.com/office/word/2010/wordprocessingGroup" xmlns:mc="http://schemas.openxmlformats.org/markup-compatibility/2006" xmlns:wp14="http://schemas.microsoft.com/office/word/2010/wordprocessingDrawing" xmlns:w14="http://schemas.microsoft.com/office/word/2010/wordml" mc:Ignorable="w14 wp14">
+  <w:comment w:id="0" w:author="Autor desconocido" w:date="2020-11-09T09:44:53Z" w:initials="">
+    <w:p>
+      <w:r>
+        <w:rPr>
+          <w:rFonts w:eastAsia="Calibri" w:cstheme="minorBidi" w:eastAsiaTheme="minorHAnsi" w:cs="" w:ascii="Calibri" w:hAnsi="Calibri"/>
+          <w:b w:val="false"/>
+          <w:bCs w:val="false"/>
+          <w:i w:val="false"/>
+          <w:iCs w:val="false"/>
+          <w:caps w:val="false"/>
+          <w:smallCaps w:val="false"/>
+          <w:strike w:val="false"/>
+          <w:dstrike w:val="false"/>
+          <w:outline w:val="false"/>
+          <w:shadow w:val="false"/>
+          <w:emboss w:val="false"/>
+          <w:imprint w:val="false"/>
+          <w:color w:val="auto"/>
+          <w:spacing w:val="0"/>
+          <w:w w:val="100"/>
+          <w:kern w:val="0"/>
+          <w:position w:val="0"/>
+          <w:sz w:val="20"/>
+          <w:szCs w:val="22"/>
+          <w:u w:val="none"/>
+          <w:vertAlign w:val="baseline"/>
+          <w:em w:val="none"/>
+          <w:lang w:bidi="ar-SA" w:eastAsia="en-US" w:val="es-MX"/>
+        </w:rPr>
+        <w:t>No implementar esta</w:t>
+      </w:r>
+    </w:p>
+  </w:comment>
+</w:comments>
+</file>
+
 <file path=word/styles.xml><?xml version="1.0" encoding="utf-8"?>
-<w:styles xmlns:mc="http://schemas.openxmlformats.org/markup-compatibility/2006" xmlns:r="http://schemas.openxmlformats.org/officeDocument/2006/relationships" xmlns:w="http://schemas.openxmlformats.org/wordprocessingml/2006/main" xmlns:w14="http://schemas.microsoft.com/office/word/2010/wordml" xmlns:w15="http://schemas.microsoft.com/office/word/2012/wordml" xmlns:w16cid="http://schemas.microsoft.com/office/word/2016/wordml/cid" xmlns:w16se="http://schemas.microsoft.com/office/word/2015/wordml/symex" mc:Ignorable="w14 w15 w16se w16cid">
+<w:styles xmlns:w="http://schemas.openxmlformats.org/wordprocessingml/2006/main" xmlns:w14="http://schemas.microsoft.com/office/word/2010/wordml" xmlns:mc="http://schemas.openxmlformats.org/markup-compatibility/2006" mc:Ignorable="w14">
   <w:docDefaults>
     <w:rPrDefault>
       <w:rPr>
-        <w:rFonts w:asciiTheme="minorHAnsi" w:eastAsiaTheme="minorHAnsi" w:hAnsiTheme="minorHAnsi" w:cstheme="minorBidi"/>
+        <w:rFonts w:ascii="Calibri" w:hAnsi="Calibri" w:eastAsia="Calibri" w:cs="" w:asciiTheme="minorHAnsi" w:cstheme="minorBidi" w:eastAsiaTheme="minorHAnsi" w:hAnsiTheme="minorHAnsi"/>
         <w:sz w:val="22"/>
         <w:szCs w:val="22"/>
         <w:lang w:val="es-AR" w:eastAsia="en-US" w:bidi="ar-SA"/>
       </w:rPr>
     </w:rPrDefault>
     <w:pPrDefault>
-      <w:pPr>
-        <w:spacing w:after="160" w:line="259" w:lineRule="auto"/>
-      </w:pPr>
+      <w:pPr/>
     </w:pPrDefault>
   </w:docDefaults>
   <w:latentStyles w:defLockedState="0" w:defUIPriority="99" w:defSemiHidden="0" w:defUnhideWhenUsed="0" w:defQFormat="0" w:count="376">
     <w:lsdException w:name="Normal" w:uiPriority="0" w:qFormat="1"/>
     <w:lsdException w:name="heading 1" w:uiPriority="9" w:qFormat="1"/>
-    <w:lsdException w:name="heading 2" w:semiHidden="1" w:uiPriority="9" w:unhideWhenUsed="1" w:qFormat="1"/>
-    <w:lsdException w:name="heading 3" w:semiHidden="1" w:uiPriority="9" w:unhideWhenUsed="1" w:qFormat="1"/>
-    <w:lsdException w:name="heading 4" w:semiHidden="1" w:uiPriority="9" w:unhideWhenUsed="1" w:qFormat="1"/>
-    <w:lsdException w:name="heading 5" w:semiHidden="1" w:uiPriority="9" w:unhideWhenUsed="1" w:qFormat="1"/>
-    <w:lsdException w:name="heading 6" w:semiHidden="1" w:uiPriority="9" w:unhideWhenUsed="1" w:qFormat="1"/>
-    <w:lsdException w:name="heading 7" w:semiHidden="1" w:uiPriority="9" w:unhideWhenUsed="1" w:qFormat="1"/>
-    <w:lsdException w:name="heading 8" w:semiHidden="1" w:uiPriority="9" w:unhideWhenUsed="1" w:qFormat="1"/>
-    <w:lsdException w:name="heading 9" w:semiHidden="1" w:uiPriority="9" w:unhideWhenUsed="1" w:qFormat="1"/>
+    <w:lsdException w:name="heading 2" w:uiPriority="9" w:semiHidden="1" w:unhideWhenUsed="1" w:qFormat="1"/>
+    <w:lsdException w:name="heading 3" w:uiPriority="9" w:semiHidden="1" w:unhideWhenUsed="1" w:qFormat="1"/>
+    <w:lsdException w:name="heading 4" w:uiPriority="9" w:semiHidden="1" w:unhideWhenUsed="1" w:qFormat="1"/>
+    <w:lsdException w:name="heading 5" w:uiPriority="9" w:semiHidden="1" w:unhideWhenUsed="1" w:qFormat="1"/>
+    <w:lsdException w:name="heading 6" w:uiPriority="9" w:semiHidden="1" w:unhideWhenUsed="1" w:qFormat="1"/>
+    <w:lsdException w:name="heading 7" w:uiPriority="9" w:semiHidden="1" w:unhideWhenUsed="1" w:qFormat="1"/>
+    <w:lsdException w:name="heading 8" w:uiPriority="9" w:semiHidden="1" w:unhideWhenUsed="1" w:qFormat="1"/>
+    <w:lsdException w:name="heading 9" w:uiPriority="9" w:semiHidden="1" w:unhideWhenUsed="1" w:qFormat="1"/>
     <w:lsdException w:name="index 1" w:semiHidden="1" w:unhideWhenUsed="1"/>
     <w:lsdException w:name="index 2" w:semiHidden="1" w:unhideWhenUsed="1"/>
     <w:lsdException w:name="index 3" w:semiHidden="1" w:unhideWhenUsed="1"/>
@@ -787,22 +870,22 @@
     <w:lsdException w:name="index 7" w:semiHidden="1" w:unhideWhenUsed="1"/>
     <w:lsdException w:name="index 8" w:semiHidden="1" w:unhideWhenUsed="1"/>
     <w:lsdException w:name="index 9" w:semiHidden="1" w:unhideWhenUsed="1"/>
-    <w:lsdException w:name="toc 1" w:semiHidden="1" w:uiPriority="39" w:unhideWhenUsed="1"/>
-    <w:lsdException w:name="toc 2" w:semiHidden="1" w:uiPriority="39" w:unhideWhenUsed="1"/>
-    <w:lsdException w:name="toc 3" w:semiHidden="1" w:uiPriority="39" w:unhideWhenUsed="1"/>
-    <w:lsdException w:name="toc 4" w:semiHidden="1" w:uiPriority="39" w:unhideWhenUsed="1"/>
-    <w:lsdException w:name="toc 5" w:semiHidden="1" w:uiPriority="39" w:unhideWhenUsed="1"/>
-    <w:lsdException w:name="toc 6" w:semiHidden="1" w:uiPriority="39" w:unhideWhenUsed="1"/>
-    <w:lsdException w:name="toc 7" w:semiHidden="1" w:uiPriority="39" w:unhideWhenUsed="1"/>
-    <w:lsdException w:name="toc 8" w:semiHidden="1" w:uiPriority="39" w:unhideWhenUsed="1"/>
-    <w:lsdException w:name="toc 9" w:semiHidden="1" w:uiPriority="39" w:unhideWhenUsed="1"/>
+    <w:lsdException w:name="toc 1" w:uiPriority="39" w:semiHidden="1" w:unhideWhenUsed="1"/>
+    <w:lsdException w:name="toc 2" w:uiPriority="39" w:semiHidden="1" w:unhideWhenUsed="1"/>
+    <w:lsdException w:name="toc 3" w:uiPriority="39" w:semiHidden="1" w:unhideWhenUsed="1"/>
+    <w:lsdException w:name="toc 4" w:uiPriority="39" w:semiHidden="1" w:unhideWhenUsed="1"/>
+    <w:lsdException w:name="toc 5" w:uiPriority="39" w:semiHidden="1" w:unhideWhenUsed="1"/>
+    <w:lsdException w:name="toc 6" w:uiPriority="39" w:semiHidden="1" w:unhideWhenUsed="1"/>
+    <w:lsdException w:name="toc 7" w:uiPriority="39" w:semiHidden="1" w:unhideWhenUsed="1"/>
+    <w:lsdException w:name="toc 8" w:uiPriority="39" w:semiHidden="1" w:unhideWhenUsed="1"/>
+    <w:lsdException w:name="toc 9" w:uiPriority="39" w:semiHidden="1" w:unhideWhenUsed="1"/>
     <w:lsdException w:name="Normal Indent" w:semiHidden="1" w:unhideWhenUsed="1"/>
     <w:lsdException w:name="footnote text" w:semiHidden="1" w:unhideWhenUsed="1"/>
     <w:lsdException w:name="annotation text" w:semiHidden="1" w:unhideWhenUsed="1"/>
     <w:lsdException w:name="header" w:semiHidden="1" w:unhideWhenUsed="1"/>
     <w:lsdException w:name="footer" w:semiHidden="1" w:unhideWhenUsed="1"/>
     <w:lsdException w:name="index heading" w:semiHidden="1" w:unhideWhenUsed="1"/>
-    <w:lsdException w:name="caption" w:semiHidden="1" w:uiPriority="35" w:unhideWhenUsed="1" w:qFormat="1"/>
+    <w:lsdException w:name="caption" w:uiPriority="35" w:semiHidden="1" w:unhideWhenUsed="1" w:qFormat="1"/>
     <w:lsdException w:name="table of figures" w:semiHidden="1" w:unhideWhenUsed="1"/>
     <w:lsdException w:name="envelope address" w:semiHidden="1" w:unhideWhenUsed="1"/>
     <w:lsdException w:name="envelope return" w:semiHidden="1" w:unhideWhenUsed="1"/>
@@ -833,7 +916,7 @@
     <w:lsdException w:name="Title" w:uiPriority="10" w:qFormat="1"/>
     <w:lsdException w:name="Closing" w:semiHidden="1" w:unhideWhenUsed="1"/>
     <w:lsdException w:name="Signature" w:semiHidden="1" w:unhideWhenUsed="1"/>
-    <w:lsdException w:name="Default Paragraph Font" w:semiHidden="1" w:uiPriority="1" w:unhideWhenUsed="1"/>
+    <w:lsdException w:name="Default Paragraph Font" w:uiPriority="1" w:semiHidden="1" w:unhideWhenUsed="1"/>
     <w:lsdException w:name="Body Text" w:semiHidden="1" w:unhideWhenUsed="1"/>
     <w:lsdException w:name="Body Text Indent" w:semiHidden="1" w:unhideWhenUsed="1"/>
     <w:lsdException w:name="List Continue" w:semiHidden="1" w:unhideWhenUsed="1"/>
@@ -1033,8 +1116,8 @@
     <w:lsdException w:name="Subtle Reference" w:uiPriority="31" w:qFormat="1"/>
     <w:lsdException w:name="Intense Reference" w:uiPriority="32" w:qFormat="1"/>
     <w:lsdException w:name="Book Title" w:uiPriority="33" w:qFormat="1"/>
-    <w:lsdException w:name="Bibliography" w:semiHidden="1" w:uiPriority="37" w:unhideWhenUsed="1"/>
-    <w:lsdException w:name="TOC Heading" w:semiHidden="1" w:uiPriority="39" w:unhideWhenUsed="1" w:qFormat="1"/>
+    <w:lsdException w:name="Bibliography" w:uiPriority="37" w:semiHidden="1" w:unhideWhenUsed="1"/>
+    <w:lsdException w:name="TOC Heading" w:uiPriority="39" w:semiHidden="1" w:unhideWhenUsed="1" w:qFormat="1"/>
     <w:lsdException w:name="Plain Table 1" w:uiPriority="41"/>
     <w:lsdException w:name="Plain Table 2" w:uiPriority="42"/>
     <w:lsdException w:name="Plain Table 3" w:uiPriority="43"/>
@@ -1145,14 +1228,127 @@
     <w:lsdException w:name="Unresolved Mention" w:semiHidden="1" w:unhideWhenUsed="1"/>
     <w:lsdException w:name="Smart Link" w:semiHidden="1" w:unhideWhenUsed="1"/>
   </w:latentStyles>
-  <w:style w:type="paragraph" w:default="1" w:styleId="Normal">
+  <w:style w:type="paragraph" w:styleId="Normal" w:default="1">
     <w:name w:val="Normal"/>
     <w:qFormat/>
+    <w:pPr>
+      <w:widowControl/>
+      <w:bidi w:val="0"/>
+      <w:spacing w:lineRule="auto" w:line="259" w:before="0" w:after="160"/>
+      <w:jc w:val="left"/>
+    </w:pPr>
+    <w:rPr>
+      <w:rFonts w:ascii="Calibri" w:hAnsi="Calibri" w:eastAsia="Calibri" w:cs="" w:asciiTheme="minorHAnsi" w:cstheme="minorBidi" w:eastAsiaTheme="minorHAnsi" w:hAnsiTheme="minorHAnsi"/>
+      <w:color w:val="auto"/>
+      <w:kern w:val="0"/>
+      <w:sz w:val="22"/>
+      <w:szCs w:val="22"/>
+      <w:lang w:val="es-AR" w:eastAsia="en-US" w:bidi="ar-SA"/>
+    </w:rPr>
   </w:style>
-  <w:style w:type="character" w:default="1" w:styleId="DefaultParagraphFont">
+  <w:style w:type="character" w:styleId="DefaultParagraphFont" w:default="1">
     <w:name w:val="Default Paragraph Font"/>
     <w:uiPriority w:val="1"/>
     <w:unhideWhenUsed/>
+    <w:qFormat/>
+    <w:rPr/>
+  </w:style>
+  <w:style w:type="character" w:styleId="EnlacedeInternet">
+    <w:name w:val="Enlace de Internet"/>
+    <w:basedOn w:val="DefaultParagraphFont"/>
+    <w:uiPriority w:val="99"/>
+    <w:unhideWhenUsed/>
+    <w:rsid w:val="002a5f98"/>
+    <w:rPr>
+      <w:color w:val="0563C1" w:themeColor="hyperlink"/>
+      <w:u w:val="single"/>
+    </w:rPr>
+  </w:style>
+  <w:style w:type="character" w:styleId="UnresolvedMention">
+    <w:name w:val="Unresolved Mention"/>
+    <w:basedOn w:val="DefaultParagraphFont"/>
+    <w:uiPriority w:val="99"/>
+    <w:semiHidden/>
+    <w:unhideWhenUsed/>
+    <w:qFormat/>
+    <w:rsid w:val="002a5f98"/>
+    <w:rPr>
+      <w:color w:val="605E5C"/>
+      <w:shd w:fill="E1DFDD" w:val="clear"/>
+    </w:rPr>
+  </w:style>
+  <w:style w:type="character" w:styleId="ListLabel1">
+    <w:name w:val="ListLabel 1"/>
+    <w:qFormat/>
+    <w:rPr>
+      <w:sz w:val="24"/>
+      <w:szCs w:val="24"/>
+    </w:rPr>
+  </w:style>
+  <w:style w:type="paragraph" w:styleId="Ttulo">
+    <w:name w:val="Título"/>
+    <w:basedOn w:val="Normal"/>
+    <w:next w:val="Cuerpodetexto"/>
+    <w:qFormat/>
+    <w:pPr>
+      <w:keepNext w:val="true"/>
+      <w:spacing w:before="240" w:after="120"/>
+    </w:pPr>
+    <w:rPr>
+      <w:rFonts w:ascii="Liberation Sans" w:hAnsi="Liberation Sans" w:eastAsia="Noto Sans CJK SC" w:cs="Lohit Devanagari"/>
+      <w:sz w:val="28"/>
+      <w:szCs w:val="28"/>
+    </w:rPr>
+  </w:style>
+  <w:style w:type="paragraph" w:styleId="Cuerpodetexto">
+    <w:name w:val="Body Text"/>
+    <w:basedOn w:val="Normal"/>
+    <w:pPr>
+      <w:spacing w:lineRule="auto" w:line="276" w:before="0" w:after="140"/>
+    </w:pPr>
+    <w:rPr/>
+  </w:style>
+  <w:style w:type="paragraph" w:styleId="Lista">
+    <w:name w:val="List"/>
+    <w:basedOn w:val="Cuerpodetexto"/>
+    <w:pPr/>
+    <w:rPr>
+      <w:rFonts w:cs="Lohit Devanagari"/>
+    </w:rPr>
+  </w:style>
+  <w:style w:type="paragraph" w:styleId="Leyenda">
+    <w:name w:val="Caption"/>
+    <w:basedOn w:val="Normal"/>
+    <w:qFormat/>
+    <w:pPr>
+      <w:suppressLineNumbers/>
+      <w:spacing w:before="120" w:after="120"/>
+    </w:pPr>
+    <w:rPr>
+      <w:rFonts w:cs="Lohit Devanagari"/>
+      <w:i/>
+      <w:iCs/>
+      <w:sz w:val="24"/>
+      <w:szCs w:val="24"/>
+    </w:rPr>
+  </w:style>
+  <w:style w:type="paragraph" w:styleId="Ndice">
+    <w:name w:val="Índice"/>
+    <w:basedOn w:val="Normal"/>
+    <w:qFormat/>
+    <w:pPr>
+      <w:suppressLineNumbers/>
+    </w:pPr>
+    <w:rPr>
+      <w:rFonts w:cs="Lohit Devanagari"/>
+    </w:rPr>
+  </w:style>
+  <w:style w:type="numbering" w:styleId="NoList" w:default="1">
+    <w:name w:val="No List"/>
+    <w:uiPriority w:val="99"/>
+    <w:semiHidden/>
+    <w:unhideWhenUsed/>
+    <w:qFormat/>
   </w:style>
   <w:style w:type="table" w:default="1" w:styleId="TableNormal">
     <w:name w:val="Normal Table"/>
@@ -1168,35 +1364,6 @@
         <w:right w:w="108" w:type="dxa"/>
       </w:tblCellMar>
     </w:tblPr>
-  </w:style>
-  <w:style w:type="numbering" w:default="1" w:styleId="NoList">
-    <w:name w:val="No List"/>
-    <w:uiPriority w:val="99"/>
-    <w:semiHidden/>
-    <w:unhideWhenUsed/>
-  </w:style>
-  <w:style w:type="character" w:styleId="Hyperlink">
-    <w:name w:val="Hyperlink"/>
-    <w:basedOn w:val="DefaultParagraphFont"/>
-    <w:uiPriority w:val="99"/>
-    <w:unhideWhenUsed/>
-    <w:rsid w:val="002A5F98"/>
-    <w:rPr>
-      <w:color w:val="0563C1" w:themeColor="hyperlink"/>
-      <w:u w:val="single"/>
-    </w:rPr>
-  </w:style>
-  <w:style w:type="character" w:styleId="UnresolvedMention">
-    <w:name w:val="Unresolved Mention"/>
-    <w:basedOn w:val="DefaultParagraphFont"/>
-    <w:uiPriority w:val="99"/>
-    <w:semiHidden/>
-    <w:unhideWhenUsed/>
-    <w:rsid w:val="002A5F98"/>
-    <w:rPr>
-      <w:color w:val="605E5C"/>
-      <w:shd w:val="clear" w:color="auto" w:fill="E1DFDD"/>
-    </w:rPr>
   </w:style>
 </w:styles>
 </file>
